--- a/JavaScript高级程序设计.docx
+++ b/JavaScript高级程序设计.docx
@@ -57,14 +57,30 @@
           <w:r>
             <w:fldChar w:fldCharType="separate"/>
           </w:r>
-          <w:hyperlink w:anchor="_Toc493684783" w:history="1">
+          <w:hyperlink w:anchor="_Toc496097317" w:history="1">
             <w:r>
               <w:rPr>
                 <w:rStyle w:val="a3"/>
                 <w:rFonts w:ascii="幼圆" w:eastAsia="幼圆" w:hAnsiTheme="majorHAnsi" w:cstheme="majorHAnsi" w:hint="eastAsia"/>
                 <w:noProof/>
               </w:rPr>
-              <w:t>第一章 软件工程概述</w:t>
+              <w:t>第一章</w:t>
+            </w:r>
+            <w:r>
+              <w:rPr>
+                <w:rStyle w:val="a3"/>
+                <w:rFonts w:ascii="幼圆" w:eastAsia="幼圆" w:hAnsiTheme="majorHAnsi" w:cstheme="majorHAnsi"/>
+                <w:noProof/>
+              </w:rPr>
+              <w:t xml:space="preserve"> javaScript</w:t>
+            </w:r>
+            <w:r>
+              <w:rPr>
+                <w:rStyle w:val="a3"/>
+                <w:rFonts w:ascii="幼圆" w:eastAsia="幼圆" w:hAnsiTheme="majorHAnsi" w:cstheme="majorHAnsi" w:hint="eastAsia"/>
+                <w:noProof/>
+              </w:rPr>
+              <w:t>简介</w:t>
             </w:r>
             <w:r>
               <w:rPr>
@@ -85,7 +101,7 @@
                 <w:noProof/>
                 <w:webHidden/>
               </w:rPr>
-              <w:instrText xml:space="preserve"> PAGEREF _Toc493684783 \h </w:instrText>
+              <w:instrText xml:space="preserve"> PAGEREF _Toc496097317 \h </w:instrText>
             </w:r>
             <w:r>
               <w:rPr>
@@ -128,7 +144,7 @@
               <w:noProof/>
             </w:rPr>
           </w:pPr>
-          <w:hyperlink w:anchor="_Toc493684784" w:history="1">
+          <w:hyperlink w:anchor="_Toc496097318" w:history="1">
             <w:r>
               <w:rPr>
                 <w:rStyle w:val="a3"/>
@@ -145,10 +161,17 @@
             <w:r>
               <w:rPr>
                 <w:rStyle w:val="a3"/>
+                <w:noProof/>
+              </w:rPr>
+              <w:t>JavaScript</w:t>
+            </w:r>
+            <w:r>
+              <w:rPr>
+                <w:rStyle w:val="a3"/>
                 <w:rFonts w:hint="eastAsia"/>
                 <w:noProof/>
               </w:rPr>
-              <w:t>计算机系统与软件</w:t>
+              <w:t>简史</w:t>
             </w:r>
             <w:r>
               <w:rPr>
@@ -169,7 +192,7 @@
                 <w:noProof/>
                 <w:webHidden/>
               </w:rPr>
-              <w:instrText xml:space="preserve"> PAGEREF _Toc493684784 \h </w:instrText>
+              <w:instrText xml:space="preserve"> PAGEREF _Toc496097318 \h </w:instrText>
             </w:r>
             <w:r>
               <w:rPr>
@@ -202,90 +225,6 @@
         </w:p>
         <w:p>
           <w:pPr>
-            <w:pStyle w:val="20"/>
-            <w:tabs>
-              <w:tab w:val="left" w:pos="1470"/>
-              <w:tab w:val="right" w:leader="dot" w:pos="8296"/>
-            </w:tabs>
-            <w:ind w:firstLine="420"/>
-            <w:rPr>
-              <w:noProof/>
-            </w:rPr>
-          </w:pPr>
-          <w:hyperlink w:anchor="_Toc493684785" w:history="1">
-            <w:r>
-              <w:rPr>
-                <w:rStyle w:val="a3"/>
-                <w:noProof/>
-              </w:rPr>
-              <w:t>1.2</w:t>
-            </w:r>
-            <w:r>
-              <w:rPr>
-                <w:noProof/>
-              </w:rPr>
-              <w:tab/>
-            </w:r>
-            <w:r>
-              <w:rPr>
-                <w:rStyle w:val="a3"/>
-                <w:rFonts w:hint="eastAsia"/>
-                <w:noProof/>
-              </w:rPr>
-              <w:t>软件生存周期和软件生存周期过程</w:t>
-            </w:r>
-            <w:r>
-              <w:rPr>
-                <w:noProof/>
-                <w:webHidden/>
-              </w:rPr>
-              <w:tab/>
-            </w:r>
-            <w:r>
-              <w:rPr>
-                <w:noProof/>
-                <w:webHidden/>
-              </w:rPr>
-              <w:fldChar w:fldCharType="begin"/>
-            </w:r>
-            <w:r>
-              <w:rPr>
-                <w:noProof/>
-                <w:webHidden/>
-              </w:rPr>
-              <w:instrText xml:space="preserve"> PAGEREF _Toc493684785 \h </w:instrText>
-            </w:r>
-            <w:r>
-              <w:rPr>
-                <w:noProof/>
-                <w:webHidden/>
-              </w:rPr>
-            </w:r>
-            <w:r>
-              <w:rPr>
-                <w:noProof/>
-                <w:webHidden/>
-              </w:rPr>
-              <w:fldChar w:fldCharType="separate"/>
-            </w:r>
-            <w:r>
-              <w:rPr>
-                <w:noProof/>
-                <w:webHidden/>
-              </w:rPr>
-              <w:t>3</w:t>
-            </w:r>
-            <w:r>
-              <w:rPr>
-                <w:noProof/>
-                <w:webHidden/>
-              </w:rPr>
-              <w:fldChar w:fldCharType="end"/>
-            </w:r>
-          </w:hyperlink>
-        </w:p>
-        <w:p>
-          <w:pPr>
             <w:ind w:firstLine="422"/>
           </w:pPr>
           <w:r>
@@ -331,6 +270,7 @@
         <w:lastRenderedPageBreak/>
         <w:t xml:space="preserve"> </w:t>
       </w:r>
+      <w:bookmarkStart w:id="0" w:name="_Toc496097317"/>
       <w:proofErr w:type="spellStart"/>
       <w:r>
         <w:rPr>
@@ -345,6 +285,7 @@
         </w:rPr>
         <w:t>简介</w:t>
       </w:r>
+      <w:bookmarkEnd w:id="0"/>
       <w:r>
         <w:rPr>
           <w:rFonts w:ascii="幼圆" w:eastAsia="幼圆" w:hAnsiTheme="majorHAnsi" w:cstheme="majorHAnsi"/>
@@ -355,9 +296,6 @@
     <w:p>
       <w:pPr>
         <w:ind w:firstLine="420"/>
-        <w:rPr>
-          <w:rFonts w:hint="eastAsia"/>
-        </w:rPr>
       </w:pPr>
       <w:r>
         <w:rPr>
@@ -415,8 +353,6 @@
         </w:rPr>
         <w:t>在人们普遍使用电话拨号上网的年代，能够在客户端完成一些基本的验证任务绝对是令人兴奋的。</w:t>
       </w:r>
-      <w:bookmarkStart w:id="0" w:name="_GoBack"/>
-      <w:bookmarkEnd w:id="0"/>
     </w:p>
     <w:p>
       <w:pPr>
@@ -426,280 +362,35 @@
           <w:numId w:val="4"/>
         </w:numPr>
       </w:pPr>
-      <w:bookmarkStart w:id="1" w:name="_Toc493684784"/>
+      <w:bookmarkStart w:id="1" w:name="_Toc496097318"/>
       <w:r>
         <w:rPr>
           <w:rFonts w:hint="eastAsia"/>
         </w:rPr>
-        <w:t>计算机系统与软件</w:t>
-      </w:r>
-      <w:bookmarkEnd w:id="1"/>
-    </w:p>
-    <w:p>
-      <w:pPr>
-        <w:ind w:firstLine="420"/>
-      </w:pPr>
-      <w:r>
-        <w:rPr>
-          <w:rFonts w:hint="eastAsia"/>
-        </w:rPr>
-        <w:t>硬件工程和软件工程都可以看成是一门更广义的学科——计算机系统工程的一部分。</w:t>
-      </w:r>
-    </w:p>
-    <w:p>
-      <w:pPr>
-        <w:ind w:firstLine="420"/>
-      </w:pPr>
-      <w:r>
-        <w:rPr>
-          <w:rFonts w:hint="eastAsia"/>
-        </w:rPr>
-        <w:t>用于计算机硬件的工程技术是由电子设计技术发展起来的。今天，硬件设计技术已经达到比较成熟的水平。目前，制造方法仍在不断改进，可靠性已是一种可以期待的现实，而不再是一种愿望。</w:t>
-      </w:r>
-    </w:p>
-    <w:p>
-      <w:pPr>
-        <w:ind w:firstLine="420"/>
-      </w:pPr>
-      <w:r>
-        <w:rPr>
-          <w:rFonts w:hint="eastAsia"/>
-        </w:rPr>
-        <w:t>但是，计算机软件工程却还处于某种困境之中。在以计算机为基础的系统中，软件已经取代硬件成为系统中设计起来最困难、最不容易成功（按时完成和不超过预计的成本），而且是最不易管理的部分。另一方面，随着以计算机为基础的系统在数量、复杂度和应用范围的不断增长，对软件的需求仍然有增无减。</w:t>
-      </w:r>
-    </w:p>
-    <w:p>
-      <w:pPr>
-        <w:ind w:firstLine="420"/>
-        <w:rPr>
-          <w:color w:val="FF0000"/>
-        </w:rPr>
-      </w:pPr>
-      <w:r>
-        <w:rPr>
-          <w:rFonts w:hint="eastAsia"/>
-        </w:rPr>
-        <w:t>计算机系统工程的主要内容是</w:t>
-      </w:r>
-      <w:r>
-        <w:rPr>
-          <w:rFonts w:hint="eastAsia"/>
-          <w:color w:val="FF0000"/>
-        </w:rPr>
-        <w:t>对系统所要求的功能加以揭示、分析，并把它们分配给系统的各个部分</w:t>
-      </w:r>
-      <w:r>
-        <w:rPr>
-          <w:rFonts w:hint="eastAsia"/>
-          <w:color w:val="FF0000"/>
-        </w:rPr>
-        <w:t>（硬件工程、软件工程）</w:t>
+        <w:t>JavaScript</w:t>
       </w:r>
       <w:r>
         <w:rPr>
           <w:rFonts w:hint="eastAsia"/>
         </w:rPr>
-        <w:t>。</w:t>
+        <w:t>简史</w:t>
       </w:r>
-      <w:r>
+      <w:bookmarkEnd w:id="1"/>
+    </w:p>
+    <w:p>
+      <w:pPr>
+        <w:ind w:firstLine="420"/>
         <w:rPr>
           <w:rFonts w:hint="eastAsia"/>
         </w:rPr>
-        <w:t xml:space="preserve"> </w:t>
-      </w:r>
-    </w:p>
-    <w:p>
-      <w:pPr>
-        <w:ind w:firstLine="420"/>
-      </w:pPr>
-      <w:r>
-        <w:rPr>
-          <w:rFonts w:hint="eastAsia"/>
-        </w:rPr>
-        <w:t>在大多数新系统创建时，对系统所要求实现的功能往往只有模糊的概念。系统分析和定义的目的在于</w:t>
-      </w:r>
-      <w:r>
-        <w:rPr>
-          <w:rFonts w:hint="eastAsia"/>
-          <w:color w:val="FF0000"/>
-        </w:rPr>
-        <w:t>项目的范围</w:t>
-      </w:r>
-      <w:r>
-        <w:rPr>
-          <w:rFonts w:hint="eastAsia"/>
-        </w:rPr>
-        <w:t>，这就要对</w:t>
-      </w:r>
-      <w:r>
-        <w:rPr>
-          <w:rFonts w:hint="eastAsia"/>
-          <w:color w:val="FF0000"/>
-        </w:rPr>
-        <w:t>需要进行处理的信息、所要求实现的功能、所期望的性能以及设计的约束和检验的标准</w:t>
-      </w:r>
-      <w:r>
-        <w:rPr>
-          <w:rFonts w:hint="eastAsia"/>
-        </w:rPr>
-        <w:t>等进行系统、详细的分析。</w:t>
-      </w:r>
-    </w:p>
-    <w:p>
-      <w:pPr>
-        <w:ind w:firstLine="420"/>
-      </w:pPr>
-      <w:r>
-        <w:rPr>
-          <w:rFonts w:hint="eastAsia"/>
-        </w:rPr>
-        <w:t>在范围确定之后，计算机系统工程师必须考虑多种能潜在的满足项目范围的、可供选择的配置。在综合考虑各项因素之后，选择一种配置，并将系统的</w:t>
-      </w:r>
-      <w:r>
-        <w:rPr>
-          <w:rFonts w:hint="eastAsia"/>
-        </w:rPr>
-        <w:t>功能分配给系统的各个部分。</w:t>
-      </w:r>
-    </w:p>
-    <w:p>
-      <w:pPr>
-        <w:ind w:firstLine="420"/>
-      </w:pPr>
-      <w:r>
-        <w:t>《</w:t>
-      </w:r>
-      <w:r>
-        <w:rPr>
-          <w:rFonts w:hint="eastAsia"/>
-        </w:rPr>
-        <w:t>中国大百科全书</w:t>
-      </w:r>
-      <w:r>
-        <w:t>》</w:t>
-      </w:r>
-      <w:r>
-        <w:rPr>
-          <w:rFonts w:hint="eastAsia"/>
-        </w:rPr>
-        <w:t>给软件下的定义是：</w:t>
-      </w:r>
-      <w:r>
-        <w:rPr>
-          <w:rFonts w:hint="eastAsia"/>
-          <w:color w:val="FF0000"/>
-        </w:rPr>
-        <w:t>软件是计算机系统中的程序和有关的文件</w:t>
-      </w:r>
-      <w:r>
-        <w:rPr>
-          <w:rFonts w:hint="eastAsia"/>
-        </w:rPr>
-        <w:t>。程序是</w:t>
-      </w:r>
-      <w:r>
-        <w:rPr>
-          <w:rFonts w:hint="eastAsia"/>
-          <w:color w:val="FF0000"/>
-        </w:rPr>
-        <w:t>计算机任务的处理对象和处理规则的描述</w:t>
-      </w:r>
-      <w:r>
-        <w:rPr>
-          <w:rFonts w:hint="eastAsia"/>
-        </w:rPr>
-        <w:t>；文件是</w:t>
-      </w:r>
-      <w:r>
-        <w:rPr>
-          <w:rFonts w:hint="eastAsia"/>
-          <w:color w:val="FF0000"/>
-        </w:rPr>
-        <w:t>为了便于了解程序所需的资料说明</w:t>
-      </w:r>
-      <w:r>
-        <w:rPr>
-          <w:rFonts w:hint="eastAsia"/>
-        </w:rPr>
-        <w:t>。程序必须装入机器内部才能工作，文件一般是给人看的，不一定装入机器。程序作为一种具有逻辑结构的信息，精确而完整地</w:t>
-      </w:r>
-      <w:r>
-        <w:rPr>
-          <w:rFonts w:hint="eastAsia"/>
-        </w:rPr>
-        <w:t>描述计算任务中的处理对象和处理规则</w:t>
-      </w:r>
-      <w:r>
-        <w:rPr>
-          <w:rFonts w:hint="eastAsia"/>
-        </w:rPr>
-        <w:t>。这一描述还必须通过相应的实体才能实现。</w:t>
-      </w:r>
-    </w:p>
-    <w:p>
-      <w:pPr>
-        <w:ind w:firstLine="420"/>
-      </w:pPr>
-      <w:r>
-        <w:rPr>
-          <w:rFonts w:hint="eastAsia"/>
-        </w:rPr>
-        <w:lastRenderedPageBreak/>
-        <w:t>也就是说，软件不仅仅是指程序，在软件研制过程中按一定规格产生的各种文件也是软件不可缺少的组成部分。</w:t>
-      </w:r>
-    </w:p>
-    <w:p>
-      <w:pPr>
-        <w:pStyle w:val="2"/>
-        <w:numPr>
-          <w:ilvl w:val="1"/>
-          <w:numId w:val="4"/>
-        </w:numPr>
-      </w:pPr>
-      <w:bookmarkStart w:id="2" w:name="_Toc493684785"/>
-      <w:r>
-        <w:rPr>
-          <w:rFonts w:hint="eastAsia"/>
-        </w:rPr>
-        <w:t>软件生存周期和软件生存周期过程</w:t>
-      </w:r>
+      </w:pPr>
+      <w:bookmarkStart w:id="2" w:name="_GoBack"/>
       <w:bookmarkEnd w:id="2"/>
     </w:p>
     <w:p>
       <w:pPr>
         <w:ind w:firstLine="420"/>
       </w:pPr>
-      <w:r>
-        <w:rPr>
-          <w:rFonts w:hint="eastAsia"/>
-          <w:color w:val="FF0000"/>
-        </w:rPr>
-        <w:t>软件生存周期</w:t>
-      </w:r>
-      <w:r>
-        <w:rPr>
-          <w:rFonts w:hint="eastAsia"/>
-        </w:rPr>
-        <w:t>，即从设计软件产品开始到产品不能再使用为止的时间周期</w:t>
-      </w:r>
-      <w:r>
-        <w:rPr>
-          <w:rFonts w:hint="eastAsia"/>
-        </w:rPr>
-        <w:t>；</w:t>
-      </w:r>
-      <w:r>
-        <w:rPr>
-          <w:rFonts w:hint="eastAsia"/>
-        </w:rPr>
-        <w:t>亦即一个计算机软件，从出现一个构思之日起，经过开发成功投入使用，在使用中不断增补修订，直到最后停止使用，并被另一个软件代替之时止</w:t>
-      </w:r>
-      <w:r>
-        <w:rPr>
-          <w:rFonts w:hint="eastAsia"/>
-        </w:rPr>
-        <w:t>。</w:t>
-      </w:r>
     </w:p>
     <w:sectPr>
       <w:pgSz w:w="11906" w:h="16838"/>
@@ -2386,7 +2077,7 @@
 </file>
 
 <file path=customXml/itemProps1.xml><?xml version="1.0" encoding="utf-8"?>
-<ds:datastoreItem xmlns:ds="http://schemas.openxmlformats.org/officeDocument/2006/customXml" ds:itemID="{B3A86585-8759-46A2-BEEA-20C747BD41C2}">
+<ds:datastoreItem xmlns:ds="http://schemas.openxmlformats.org/officeDocument/2006/customXml" ds:itemID="{905095AC-D62D-4A8B-8D37-5F2F66DD1F7F}">
   <ds:schemaRefs>
     <ds:schemaRef ds:uri="http://schemas.openxmlformats.org/officeDocument/2006/bibliography"/>
   </ds:schemaRefs>
